--- a/phase1/Domain Model.docx
+++ b/phase1/Domain Model.docx
@@ -38,6 +38,7 @@
       <w:tr>
         <w:trPr>
           <w:cantSplit w:val="0"/>
+          <w:trHeight w:val="257.59999999999997" w:hRule="atLeast"/>
           <w:tblHeader w:val="0"/>
         </w:trPr>
         <w:tc>
@@ -74,6 +75,7 @@
         </w:tc>
         <w:tc>
           <w:tcPr>
+            <w:vMerge w:val="restart"/>
             <w:shd w:fill="auto" w:val="clear"/>
             <w:tcMar>
               <w:top w:w="28.799999999999997" w:type="dxa"/>
@@ -81,7 +83,6 @@
               <w:bottom w:w="28.799999999999997" w:type="dxa"/>
               <w:right w:w="28.799999999999997" w:type="dxa"/>
             </w:tcMar>
-            <w:vAlign w:val="bottom"/>
           </w:tcPr>
           <w:p>
             <w:pPr>
@@ -104,6 +105,25 @@
               <w:rPr>
                 <w:rtl w:val="0"/>
               </w:rPr>
+            </w:r>
+          </w:p>
+          <w:p>
+            <w:pPr>
+              <w:widowControl w:val="0"/>
+              <w:spacing w:line="240" w:lineRule="auto"/>
+              <w:jc w:val="right"/>
+              <w:rPr>
+                <w:sz w:val="20"/>
+                <w:szCs w:val="20"/>
+              </w:rPr>
+            </w:pPr>
+            <w:r>
+              <w:rPr>
+                <w:sz w:val="20"/>
+                <w:szCs w:val="20"/>
+                <w:rtl w:val="0"/>
+              </w:rPr>
+              <w:t xml:space="preserve">February 7, 2022</w:t>
             </w:r>
           </w:p>
         </w:tc>
@@ -111,6 +131,7 @@
       <w:tr>
         <w:trPr>
           <w:cantSplit w:val="0"/>
+          <w:trHeight w:val="257.76" w:hRule="atLeast"/>
           <w:tblHeader w:val="0"/>
         </w:trPr>
         <w:tc>
@@ -130,18 +151,28 @@
               <w:spacing w:line="240" w:lineRule="auto"/>
               <w:rPr>
                 <w:b w:val="1"/>
-                <w:sz w:val="32"/>
-                <w:szCs w:val="32"/>
+                <w:sz w:val="20"/>
+                <w:szCs w:val="20"/>
               </w:rPr>
             </w:pPr>
             <w:r>
               <w:rPr>
                 <w:i w:val="1"/>
-                <w:sz w:val="26"/>
-                <w:szCs w:val="26"/>
+                <w:sz w:val="20"/>
+                <w:szCs w:val="20"/>
                 <w:rtl w:val="0"/>
               </w:rPr>
-              <w:t xml:space="preserve">Ensemble - G6 Devs</w:t>
+              <w:t xml:space="preserve">Project - Ensemble; Team - G6 Devs; Advisor - Dr. Chang, Dr. </w:t>
+            </w:r>
+            <w:r>
+              <w:rPr>
+                <w:i w:val="1"/>
+                <w:sz w:val="20"/>
+                <w:szCs w:val="20"/>
+                <w:highlight w:val="white"/>
+                <w:rtl w:val="0"/>
+              </w:rPr>
+              <w:t xml:space="preserve">Khezrimotlagh</w:t>
             </w:r>
             <w:r>
               <w:rPr>
@@ -152,6 +183,7 @@
         </w:tc>
         <w:tc>
           <w:tcPr>
+            <w:vMerge w:val="continue"/>
             <w:shd w:fill="auto" w:val="clear"/>
             <w:tcMar>
               <w:top w:w="28.799999999999997" w:type="dxa"/>
@@ -173,16 +205,48 @@
             </w:pPr>
             <w:r>
               <w:rPr>
+                <w:rtl w:val="0"/>
+              </w:rPr>
+            </w:r>
+          </w:p>
+        </w:tc>
+      </w:tr>
+      <w:tr>
+        <w:trPr>
+          <w:cantSplit w:val="0"/>
+          <w:trHeight w:val="257.76" w:hRule="atLeast"/>
+          <w:tblHeader w:val="0"/>
+        </w:trPr>
+        <w:tc>
+          <w:tcPr>
+            <w:gridSpan w:val="2"/>
+            <w:shd w:fill="auto" w:val="clear"/>
+            <w:tcMar>
+              <w:top w:w="28.799999999999997" w:type="dxa"/>
+              <w:left w:w="28.799999999999997" w:type="dxa"/>
+              <w:bottom w:w="28.799999999999997" w:type="dxa"/>
+              <w:right w:w="28.799999999999997" w:type="dxa"/>
+            </w:tcMar>
+            <w:vAlign w:val="top"/>
+          </w:tcPr>
+          <w:p>
+            <w:pPr>
+              <w:widowControl w:val="0"/>
+              <w:spacing w:line="240" w:lineRule="auto"/>
+              <w:rPr>
+                <w:i w:val="1"/>
+                <w:sz w:val="20"/>
+                <w:szCs w:val="20"/>
+              </w:rPr>
+            </w:pPr>
+            <w:r>
+              <w:rPr>
+                <w:i w:val="1"/>
                 <w:sz w:val="20"/>
                 <w:szCs w:val="20"/>
                 <w:rtl w:val="0"/>
               </w:rPr>
-              <w:t xml:space="preserve">January 12, 2022</w:t>
-            </w:r>
-            <w:r>
-              <w:rPr>
-                <w:rtl w:val="0"/>
-              </w:rPr>
+              <w:t xml:space="preserve">Members - Kody Backenstoes, Sabriya Fathima, Josip Kapular, Christopher Roberts, Ryan Ward</w:t>
             </w:r>
           </w:p>
         </w:tc>
@@ -310,7 +374,7 @@
               </w:rPr>
               <w:drawing>
                 <wp:inline distB="114300" distT="114300" distL="114300" distR="114300">
-                  <wp:extent cx="5295900" cy="2933700"/>
+                  <wp:extent cx="5295900" cy="3228975"/>
                   <wp:effectExtent b="0" l="0" r="0" t="0"/>
                   <wp:docPr id="1" name="image1.png"/>
                   <a:graphic>
@@ -330,7 +394,7 @@
                         <pic:spPr>
                           <a:xfrm>
                             <a:off x="0" y="0"/>
-                            <a:ext cx="5295900" cy="2933700"/>
+                            <a:ext cx="5295900" cy="3228975"/>
                           </a:xfrm>
                           <a:prstGeom prst="rect"/>
                           <a:ln/>
